--- a/2sem/lab3/lab3.docx
+++ b/2sem/lab3/lab3.docx
@@ -212,6 +212,7 @@
           <w:rFonts w:ascii="Times New Roman" w:hAnsi="Times New Roman" w:cs="Times New Roman"/>
           <w:sz w:val="28"/>
           <w:szCs w:val="28"/>
+          <w:lang w:val="en-US"/>
         </w:rPr>
       </w:pPr>
       <w:r>
@@ -235,8 +236,9 @@
           <w:rFonts w:ascii="Times New Roman" w:hAnsi="Times New Roman" w:cs="Times New Roman"/>
           <w:sz w:val="28"/>
           <w:szCs w:val="28"/>
-        </w:rPr>
-        <w:t>0</w:t>
+          <w:lang w:val="en-US"/>
+        </w:rPr>
+        <w:t>2</w:t>
       </w:r>
     </w:p>
     <w:p>
@@ -690,7 +692,6 @@
           <w:rFonts w:ascii="Times New Roman" w:eastAsia="Times New Roman" w:hAnsi="Times New Roman" w:cs="Times New Roman"/>
           <w:sz w:val="28"/>
           <w:szCs w:val="28"/>
-          <w:lang w:val="en-US"/>
         </w:rPr>
       </w:pPr>
       <w:r>
@@ -2545,7 +2546,6 @@
                 <w:sz w:val="20"/>
                 <w:szCs w:val="20"/>
               </w:rPr>
-              <w:lastRenderedPageBreak/>
               <w:t>Средний запас (MediumStock)</w:t>
             </w:r>
           </w:p>
@@ -4324,7 +4324,6 @@
                 <w:sz w:val="20"/>
                 <w:szCs w:val="20"/>
               </w:rPr>
-              <w:lastRenderedPageBreak/>
               <w:t>Средний запас (MediumStock)</w:t>
             </w:r>
           </w:p>
@@ -5856,15 +5855,6 @@
                 <w:lang w:val="en-US"/>
               </w:rPr>
               <w:br/>
-            </w:r>
-            <w:r>
-              <w:rPr>
-                <w:rFonts w:ascii="Consolas" w:eastAsia="Times New Roman" w:hAnsi="Consolas" w:cs="Times New Roman"/>
-                <w:sz w:val="20"/>
-                <w:szCs w:val="20"/>
-                <w:lang w:val="en-US"/>
-              </w:rPr>
-              <w:lastRenderedPageBreak/>
               <w:t xml:space="preserve">    "RETURN a.name AS storage_action, b.name AS robot_action"</w:t>
             </w:r>
             <w:r>
@@ -5900,7 +5890,6 @@
           <w:sz w:val="28"/>
           <w:szCs w:val="28"/>
         </w:rPr>
-        <w:lastRenderedPageBreak/>
         <w:t>Далее</w:t>
       </w:r>
       <w:r>
@@ -6473,7 +6462,6 @@
           <w:sz w:val="28"/>
           <w:szCs w:val="28"/>
         </w:rPr>
-        <w:lastRenderedPageBreak/>
         <w:t>Метод simulate() осуществляет пошаговое моделирование, отслеживая изменения состояний склада, заказа и робота. На каждом шаге моделирования вызывается функция get_action() для определения соответствующего действия, исходя из текущих состояний. В результате этого действия происходит изменение состояний. Для робота предусмотрена отдельная логика, регулирующая изменение уровня заряда в зависимости от его состояния (Листинг 3</w:t>
       </w:r>
       <w:r>
@@ -7453,7 +7441,6 @@
                 <w:sz w:val="20"/>
                 <w:szCs w:val="20"/>
               </w:rPr>
-              <w:lastRenderedPageBreak/>
               <w:t>Сценарий 1: Низкий запас, маленький заказ, робот занят</w:t>
             </w:r>
           </w:p>
@@ -7778,7 +7765,6 @@
           <w:sz w:val="28"/>
           <w:szCs w:val="28"/>
         </w:rPr>
-        <w:lastRenderedPageBreak/>
         <w:t>Вывод</w:t>
       </w:r>
     </w:p>
@@ -7858,7 +7844,6 @@
           <w:sz w:val="28"/>
           <w:szCs w:val="28"/>
         </w:rPr>
-        <w:lastRenderedPageBreak/>
         <w:t>Приложение</w:t>
       </w:r>
       <w:r>
@@ -8496,15 +8481,6 @@
                 <w:lang w:val="en-US"/>
               </w:rPr>
               <w:br/>
-            </w:r>
-            <w:r>
-              <w:rPr>
-                <w:rFonts w:ascii="Consolas" w:eastAsia="Times New Roman" w:hAnsi="Consolas" w:cs="Times New Roman"/>
-                <w:sz w:val="20"/>
-                <w:szCs w:val="20"/>
-                <w:lang w:val="en-US"/>
-              </w:rPr>
-              <w:lastRenderedPageBreak/>
               <w:t xml:space="preserve">            return "LargeOrder"</w:t>
             </w:r>
             <w:r>
@@ -9033,17 +9009,7 @@
                 <w:lang w:val="en-US"/>
               </w:rPr>
               <w:br/>
-              <w:t xml:space="preserve">        system.simulate(initial_storage_condition=50, initial_order_size=90, </w:t>
-            </w:r>
-            <w:r>
-              <w:rPr>
-                <w:rFonts w:ascii="Consolas" w:eastAsia="Times New Roman" w:hAnsi="Consolas" w:cs="Times New Roman"/>
-                <w:sz w:val="20"/>
-                <w:szCs w:val="20"/>
-                <w:lang w:val="en-US"/>
-              </w:rPr>
-              <w:lastRenderedPageBreak/>
-              <w:t>initial_battery_level=80, steps=STEPS)</w:t>
+              <w:t xml:space="preserve">        system.simulate(initial_storage_condition=50, initial_order_size=90, initial_battery_level=80, steps=STEPS)</w:t>
             </w:r>
             <w:r>
               <w:rPr>
@@ -9137,7 +9103,6 @@
           <w:sz w:val="28"/>
           <w:szCs w:val="28"/>
         </w:rPr>
-        <w:lastRenderedPageBreak/>
         <w:t>Приложение</w:t>
       </w:r>
       <w:r>
@@ -9651,17 +9616,7 @@
                 <w:lang w:val="en-US"/>
               </w:rPr>
               <w:br/>
-              <w:t xml:space="preserve">MERGE (st2)-[:ACTION {name: 'OptimizeRouting'}]-&gt;(o2)-[:ACTION {name: </w:t>
-            </w:r>
-            <w:r>
-              <w:rPr>
-                <w:rFonts w:ascii="Consolas" w:eastAsia="Times New Roman" w:hAnsi="Consolas" w:cs="Times New Roman"/>
-                <w:sz w:val="20"/>
-                <w:szCs w:val="20"/>
-                <w:lang w:val="en-US"/>
-              </w:rPr>
-              <w:lastRenderedPageBreak/>
-              <w:t>'EfficientPick'}]-&gt;(r2)</w:t>
+              <w:t>MERGE (st2)-[:ACTION {name: 'OptimizeRouting'}]-&gt;(o2)-[:ACTION {name: 'EfficientPick'}]-&gt;(r2)</w:t>
             </w:r>
             <w:r>
               <w:rPr>
